--- a/update.docx
+++ b/update.docx
@@ -4,13 +4,17 @@
   <w:body>
     <w:p>
       <w:r>
-        <w:t xml:space="preserve">Git clone </w:t>
+        <w:t>To download repository on local pc make changes and then upload back to git with just cmd commands</w:t>
       </w:r>
-      <w:proofErr w:type="spellStart"/>
       <w:r>
-        <w:t>url</w:t>
+        <w:br/>
       </w:r>
-      <w:proofErr w:type="spellEnd"/>
+      <w:r>
+        <w:br/>
+      </w:r>
+      <w:r>
+        <w:t>Git clone url</w:t>
+      </w:r>
     </w:p>
     <w:p/>
     <w:p>
